--- a/CA1 - 2020092.docx
+++ b/CA1 - 2020092.docx
@@ -868,37 +868,395 @@
     </w:sdt>
     <w:p/>
     <w:p/>
-    <w:p/>
-    <w:p/>
-    <w:p/>
-    <w:p/>
-    <w:p/>
-    <w:p/>
-    <w:p/>
-    <w:p/>
-    <w:p/>
-    <w:p/>
-    <w:p/>
-    <w:p/>
-    <w:p/>
-    <w:p/>
-    <w:p/>
-    <w:p/>
-    <w:p/>
-    <w:p/>
-    <w:p/>
-    <w:p/>
-    <w:p/>
-    <w:p/>
-    <w:p/>
-    <w:p/>
-    <w:p/>
-    <w:p/>
-    <w:p/>
-    <w:p/>
+    <w:p>
+      <w:r>
+        <w:rPr>
+          <w:b/>
+          <w:bCs/>
+        </w:rPr>
+        <w:t>Links to the CA</w:t>
+      </w:r>
+    </w:p>
+    <w:p>
+      <w:pPr>
+        <w:rPr>
+          <w:rFonts w:ascii="Helvetica" w:hAnsi="Helvetica" w:cs="Helvetica"/>
+          <w:color w:val="505050"/>
+          <w:sz w:val="18"/>
+          <w:szCs w:val="18"/>
+          <w:shd w:val="clear" w:color="auto" w:fill="FFFFFF"/>
+        </w:rPr>
+      </w:pPr>
+      <w:hyperlink r:id="rId10" w:history="1">
+        <w:r>
+          <w:rPr>
+            <w:rStyle w:val="Hyperlink"/>
+            <w:rFonts w:ascii="Helvetica" w:hAnsi="Helvetica" w:cs="Helvetica"/>
+            <w:sz w:val="18"/>
+            <w:szCs w:val="18"/>
+            <w:shd w:val="clear" w:color="auto" w:fill="FFFFFF"/>
+          </w:rPr>
+          <w:t>https://afternoon-citadel-05271.herokuapp.com/</w:t>
+        </w:r>
+      </w:hyperlink>
+    </w:p>
+    <w:p>
+      <w:pPr>
+        <w:rPr>
+          <w:rFonts w:ascii="Helvetica" w:hAnsi="Helvetica" w:cs="Helvetica"/>
+          <w:color w:val="505050"/>
+          <w:sz w:val="18"/>
+          <w:szCs w:val="18"/>
+          <w:shd w:val="clear" w:color="auto" w:fill="FFFFFF"/>
+        </w:rPr>
+      </w:pPr>
+    </w:p>
+    <w:p>
+      <w:hyperlink r:id="rId11" w:history="1">
+        <w:r>
+          <w:rPr>
+            <w:rStyle w:val="Hyperlink"/>
+          </w:rPr>
+          <w:t>https://github.com/josealvarado2387/cbwa2020/deployments/activity_log?environment=afternoon-citadel-05271</w:t>
+        </w:r>
+      </w:hyperlink>
+    </w:p>
+    <w:p>
+      <w:pPr>
+        <w:rPr>
+          <w:b/>
+          <w:bCs/>
+        </w:rPr>
+      </w:pPr>
+      <w:r>
+        <w:rPr>
+          <w:b/>
+          <w:bCs/>
+        </w:rPr>
+        <w:t>Users and Passwords</w:t>
+      </w:r>
+    </w:p>
+    <w:p>
+      <w:pPr>
+        <w:rPr>
+          <w:b/>
+          <w:bCs/>
+        </w:rPr>
+      </w:pPr>
+    </w:p>
+    <w:p>
+      <w:r>
+        <w:t>/* 1 */</w:t>
+      </w:r>
+    </w:p>
+    <w:p>
+      <w:r>
+        <w:t xml:space="preserve">    "_id</w:t>
+      </w:r>
+      <w:proofErr w:type="gramStart"/>
+      <w:r>
+        <w:t>" :</w:t>
+      </w:r>
+      <w:proofErr w:type="gramEnd"/>
+      <w:r>
+        <w:t xml:space="preserve"> </w:t>
+      </w:r>
+      <w:proofErr w:type="spellStart"/>
+      <w:r>
+        <w:t>ObjectId</w:t>
+      </w:r>
+      <w:proofErr w:type="spellEnd"/>
+      <w:r>
+        <w:t>("5f971efa43d6af64b2eb6ea2"),</w:t>
+      </w:r>
+    </w:p>
+    <w:p>
+      <w:r>
+        <w:t xml:space="preserve">    "name</w:t>
+      </w:r>
+      <w:proofErr w:type="gramStart"/>
+      <w:r>
+        <w:t>" :</w:t>
+      </w:r>
+      <w:proofErr w:type="gramEnd"/>
+      <w:r>
+        <w:t xml:space="preserve"> "</w:t>
+      </w:r>
+      <w:proofErr w:type="spellStart"/>
+      <w:r>
+        <w:t>david</w:t>
+      </w:r>
+      <w:proofErr w:type="spellEnd"/>
+      <w:r>
+        <w:t xml:space="preserve"> albert",</w:t>
+      </w:r>
+    </w:p>
+    <w:p>
+      <w:r>
+        <w:t xml:space="preserve">    "email</w:t>
+      </w:r>
+      <w:proofErr w:type="gramStart"/>
+      <w:r>
+        <w:t>" :</w:t>
+      </w:r>
+      <w:proofErr w:type="gramEnd"/>
+      <w:r>
+        <w:t xml:space="preserve"> "dalbert@cct.ie",</w:t>
+      </w:r>
+    </w:p>
+    <w:p>
+      <w:r>
+        <w:t xml:space="preserve">    "</w:t>
+      </w:r>
+      <w:proofErr w:type="spellStart"/>
+      <w:r>
+        <w:t>usertype</w:t>
+      </w:r>
+      <w:proofErr w:type="spellEnd"/>
+      <w:proofErr w:type="gramStart"/>
+      <w:r>
+        <w:t>" :</w:t>
+      </w:r>
+      <w:proofErr w:type="gramEnd"/>
+      <w:r>
+        <w:t xml:space="preserve"> "admin/</w:t>
+      </w:r>
+      <w:proofErr w:type="spellStart"/>
+      <w:r>
+        <w:t>dalbert</w:t>
+      </w:r>
+      <w:proofErr w:type="spellEnd"/>
+      <w:r>
+        <w:t>",</w:t>
+      </w:r>
+    </w:p>
+    <w:p>
+      <w:r>
+        <w:t xml:space="preserve">    "key</w:t>
+      </w:r>
+      <w:proofErr w:type="gramStart"/>
+      <w:r>
+        <w:t>" :</w:t>
+      </w:r>
+      <w:proofErr w:type="gramEnd"/>
+      <w:r>
+        <w:t xml:space="preserve"> "pass123"</w:t>
+      </w:r>
+    </w:p>
+    <w:p>
+      <w:r>
+        <w:t>/* 2 */</w:t>
+      </w:r>
+    </w:p>
+    <w:p>
+      <w:r>
+        <w:t xml:space="preserve">    "_id</w:t>
+      </w:r>
+      <w:proofErr w:type="gramStart"/>
+      <w:r>
+        <w:t>" :</w:t>
+      </w:r>
+      <w:proofErr w:type="gramEnd"/>
+      <w:r>
+        <w:t xml:space="preserve"> </w:t>
+      </w:r>
+      <w:proofErr w:type="spellStart"/>
+      <w:r>
+        <w:t>ObjectId</w:t>
+      </w:r>
+      <w:proofErr w:type="spellEnd"/>
+      <w:r>
+        <w:t>("5f971efa43d6af64b2eb6ea3"),</w:t>
+      </w:r>
+    </w:p>
+    <w:p>
+      <w:r>
+        <w:t xml:space="preserve">    "name</w:t>
+      </w:r>
+      <w:proofErr w:type="gramStart"/>
+      <w:r>
+        <w:t>" :</w:t>
+      </w:r>
+      <w:proofErr w:type="gramEnd"/>
+      <w:r>
+        <w:t xml:space="preserve"> "</w:t>
+      </w:r>
+      <w:proofErr w:type="spellStart"/>
+      <w:r>
+        <w:t>jose</w:t>
+      </w:r>
+      <w:proofErr w:type="spellEnd"/>
+      <w:r>
+        <w:t xml:space="preserve"> </w:t>
+      </w:r>
+      <w:proofErr w:type="spellStart"/>
+      <w:r>
+        <w:t>alvarado</w:t>
+      </w:r>
+      <w:proofErr w:type="spellEnd"/>
+      <w:r>
+        <w:t>",</w:t>
+      </w:r>
+    </w:p>
+    <w:p>
+      <w:r>
+        <w:t xml:space="preserve">    "email</w:t>
+      </w:r>
+      <w:proofErr w:type="gramStart"/>
+      <w:r>
+        <w:t>" :</w:t>
+      </w:r>
+      <w:proofErr w:type="gramEnd"/>
+      <w:r>
+        <w:t xml:space="preserve"> "joselalvarado.c2387@gmail.com",</w:t>
+      </w:r>
+    </w:p>
+    <w:p>
+      <w:r>
+        <w:t xml:space="preserve">    "</w:t>
+      </w:r>
+      <w:proofErr w:type="spellStart"/>
+      <w:r>
+        <w:t>usertype</w:t>
+      </w:r>
+      <w:proofErr w:type="spellEnd"/>
+      <w:proofErr w:type="gramStart"/>
+      <w:r>
+        <w:t>" :</w:t>
+      </w:r>
+      <w:proofErr w:type="gramEnd"/>
+      <w:r>
+        <w:t xml:space="preserve"> "admin/</w:t>
+      </w:r>
+      <w:proofErr w:type="spellStart"/>
+      <w:r>
+        <w:t>jalvarado</w:t>
+      </w:r>
+      <w:proofErr w:type="spellEnd"/>
+      <w:r>
+        <w:t>",</w:t>
+      </w:r>
+    </w:p>
+    <w:p>
+      <w:r>
+        <w:t xml:space="preserve">    "key</w:t>
+      </w:r>
+      <w:proofErr w:type="gramStart"/>
+      <w:r>
+        <w:t>" :</w:t>
+      </w:r>
+      <w:proofErr w:type="gramEnd"/>
+      <w:r>
+        <w:t xml:space="preserve"> "pass1234"</w:t>
+      </w:r>
+    </w:p>
+    <w:p>
+      <w:r>
+        <w:t>/* 3 */</w:t>
+      </w:r>
+    </w:p>
+    <w:p>
+      <w:r>
+        <w:t xml:space="preserve">   "_id</w:t>
+      </w:r>
+      <w:proofErr w:type="gramStart"/>
+      <w:r>
+        <w:t>" :</w:t>
+      </w:r>
+      <w:proofErr w:type="gramEnd"/>
+      <w:r>
+        <w:t xml:space="preserve"> </w:t>
+      </w:r>
+      <w:proofErr w:type="spellStart"/>
+      <w:r>
+        <w:t>ObjectId</w:t>
+      </w:r>
+      <w:proofErr w:type="spellEnd"/>
+      <w:r>
+        <w:t>("5f9cab954497b62ef8cad4c0"),</w:t>
+      </w:r>
+    </w:p>
+    <w:p>
+      <w:r>
+        <w:t xml:space="preserve">    "id</w:t>
+      </w:r>
+      <w:proofErr w:type="gramStart"/>
+      <w:r>
+        <w:t>" :</w:t>
+      </w:r>
+      <w:proofErr w:type="gramEnd"/>
+      <w:r>
+        <w:t xml:space="preserve"> 3,</w:t>
+      </w:r>
+    </w:p>
+    <w:p>
+      <w:r>
+        <w:t xml:space="preserve">    "name</w:t>
+      </w:r>
+      <w:proofErr w:type="gramStart"/>
+      <w:r>
+        <w:t>" :</w:t>
+      </w:r>
+      <w:proofErr w:type="gramEnd"/>
+      <w:r>
+        <w:t xml:space="preserve"> "</w:t>
+      </w:r>
+      <w:proofErr w:type="spellStart"/>
+      <w:r>
+        <w:t>Annita</w:t>
+      </w:r>
+      <w:proofErr w:type="spellEnd"/>
+      <w:r>
+        <w:t xml:space="preserve"> Position",</w:t>
+      </w:r>
+    </w:p>
+    <w:p>
+      <w:r>
+        <w:t xml:space="preserve">    "email</w:t>
+      </w:r>
+      <w:proofErr w:type="gramStart"/>
+      <w:r>
+        <w:t>" :</w:t>
+      </w:r>
+      <w:proofErr w:type="gramEnd"/>
+      <w:r>
+        <w:t xml:space="preserve"> "aposition@example.ie",</w:t>
+      </w:r>
+    </w:p>
+    <w:p>
+      <w:r>
+        <w:t xml:space="preserve">    "</w:t>
+      </w:r>
+      <w:proofErr w:type="spellStart"/>
+      <w:r>
+        <w:t>usertype</w:t>
+      </w:r>
+      <w:proofErr w:type="spellEnd"/>
+      <w:proofErr w:type="gramStart"/>
+      <w:r>
+        <w:t>" :</w:t>
+      </w:r>
+      <w:proofErr w:type="gramEnd"/>
+      <w:r>
+        <w:t xml:space="preserve"> "user",</w:t>
+      </w:r>
+    </w:p>
+    <w:p>
+      <w:r>
+        <w:t xml:space="preserve">    "key</w:t>
+      </w:r>
+      <w:proofErr w:type="gramStart"/>
+      <w:r>
+        <w:t>" :</w:t>
+      </w:r>
+      <w:proofErr w:type="gramEnd"/>
+      <w:r>
+        <w:t xml:space="preserve"> "123pass"</w:t>
+      </w:r>
+    </w:p>
     <w:sectPr>
-      <w:headerReference w:type="default" r:id="rId10"/>
-      <w:footerReference w:type="default" r:id="rId11"/>
+      <w:headerReference w:type="default" r:id="rId12"/>
+      <w:footerReference w:type="default" r:id="rId13"/>
       <w:pgSz w:w="12240" w:h="15840"/>
       <w:pgMar w:top="1440" w:right="1440" w:bottom="1440" w:left="1440" w:header="720" w:footer="720" w:gutter="0"/>
       <w:pgNumType w:start="0"/>
@@ -1587,6 +1945,29 @@
     <w:uiPriority w:val="99"/>
     <w:rsid w:val="00861CEB"/>
   </w:style>
+  <w:style w:type="character" w:styleId="Hyperlink">
+    <w:name w:val="Hyperlink"/>
+    <w:basedOn w:val="DefaultParagraphFont"/>
+    <w:uiPriority w:val="99"/>
+    <w:unhideWhenUsed/>
+    <w:rsid w:val="00234439"/>
+    <w:rPr>
+      <w:color w:val="69A020" w:themeColor="hyperlink"/>
+      <w:u w:val="single"/>
+    </w:rPr>
+  </w:style>
+  <w:style w:type="character" w:styleId="UnresolvedMention">
+    <w:name w:val="Unresolved Mention"/>
+    <w:basedOn w:val="DefaultParagraphFont"/>
+    <w:uiPriority w:val="99"/>
+    <w:semiHidden/>
+    <w:unhideWhenUsed/>
+    <w:rsid w:val="00234439"/>
+    <w:rPr>
+      <w:color w:val="605E5C"/>
+      <w:shd w:val="clear" w:color="auto" w:fill="E1DFDD"/>
+    </w:rPr>
+  </w:style>
 </w:styles>
 </file>
 

--- a/CA1 - 2020092.docx
+++ b/CA1 - 2020092.docx
@@ -333,36 +333,8 @@
                                           <w:szCs w:val="48"/>
                                           <w:lang w:val="es-SV"/>
                                         </w:rPr>
-                                        <w:t xml:space="preserve">CCT </w:t>
+                                        <w:t>CCT College Dublin</w:t>
                                       </w:r>
-                                      <w:proofErr w:type="spellStart"/>
-                                      <w:r>
-                                        <w:rPr>
-                                          <w:sz w:val="48"/>
-                                          <w:szCs w:val="48"/>
-                                          <w:lang w:val="es-SV"/>
-                                        </w:rPr>
-                                        <w:t>College</w:t>
-                                      </w:r>
-                                      <w:proofErr w:type="spellEnd"/>
-                                      <w:r>
-                                        <w:rPr>
-                                          <w:sz w:val="48"/>
-                                          <w:szCs w:val="48"/>
-                                          <w:lang w:val="es-SV"/>
-                                        </w:rPr>
-                                        <w:t xml:space="preserve"> </w:t>
-                                      </w:r>
-                                      <w:proofErr w:type="spellStart"/>
-                                      <w:r>
-                                        <w:rPr>
-                                          <w:sz w:val="48"/>
-                                          <w:szCs w:val="48"/>
-                                          <w:lang w:val="es-SV"/>
-                                        </w:rPr>
-                                        <w:t>Dublin</w:t>
-                                      </w:r>
-                                      <w:proofErr w:type="spellEnd"/>
                                     </w:p>
                                   </w:sdtContent>
                                 </w:sdt>
@@ -543,36 +515,8 @@
                                     <w:szCs w:val="48"/>
                                     <w:lang w:val="es-SV"/>
                                   </w:rPr>
-                                  <w:t xml:space="preserve">CCT </w:t>
+                                  <w:t>CCT College Dublin</w:t>
                                 </w:r>
-                                <w:proofErr w:type="spellStart"/>
-                                <w:r>
-                                  <w:rPr>
-                                    <w:sz w:val="48"/>
-                                    <w:szCs w:val="48"/>
-                                    <w:lang w:val="es-SV"/>
-                                  </w:rPr>
-                                  <w:t>College</w:t>
-                                </w:r>
-                                <w:proofErr w:type="spellEnd"/>
-                                <w:r>
-                                  <w:rPr>
-                                    <w:sz w:val="48"/>
-                                    <w:szCs w:val="48"/>
-                                    <w:lang w:val="es-SV"/>
-                                  </w:rPr>
-                                  <w:t xml:space="preserve"> </w:t>
-                                </w:r>
-                                <w:proofErr w:type="spellStart"/>
-                                <w:r>
-                                  <w:rPr>
-                                    <w:sz w:val="48"/>
-                                    <w:szCs w:val="48"/>
-                                    <w:lang w:val="es-SV"/>
-                                  </w:rPr>
-                                  <w:t>Dublin</w:t>
-                                </w:r>
-                                <w:proofErr w:type="spellEnd"/>
                               </w:p>
                             </w:sdtContent>
                           </w:sdt>
@@ -719,7 +663,7 @@
                                         <w:sz w:val="72"/>
                                         <w:szCs w:val="72"/>
                                       </w:rPr>
-                                      <w:t>1</w:t>
+                                      <w:t>2</w:t>
                                     </w:r>
                                   </w:p>
                                 </w:sdtContent>
@@ -784,7 +728,7 @@
                                   <w:sz w:val="72"/>
                                   <w:szCs w:val="72"/>
                                 </w:rPr>
-                                <w:t>1</w:t>
+                                <w:t>2</w:t>
                               </w:r>
                             </w:p>
                           </w:sdtContent>
@@ -867,396 +811,175 @@
       </w:sdtContent>
     </w:sdt>
     <w:p/>
-    <w:p/>
     <w:p>
+      <w:pPr>
+        <w:rPr>
+          <w:rFonts w:cstheme="minorHAnsi"/>
+          <w:b/>
+          <w:bCs/>
+          <w:color w:val="555555"/>
+          <w:shd w:val="clear" w:color="auto" w:fill="FFFFFF"/>
+        </w:rPr>
+      </w:pPr>
       <w:r>
         <w:rPr>
+          <w:rFonts w:cstheme="minorHAnsi"/>
           <w:b/>
           <w:bCs/>
+          <w:color w:val="555555"/>
+          <w:shd w:val="clear" w:color="auto" w:fill="FFFFFF"/>
         </w:rPr>
-        <w:t>Links to the CA</w:t>
+        <w:t>D</w:t>
+      </w:r>
+      <w:r>
+        <w:rPr>
+          <w:rFonts w:cstheme="minorHAnsi"/>
+          <w:b/>
+          <w:bCs/>
+          <w:color w:val="555555"/>
+          <w:shd w:val="clear" w:color="auto" w:fill="FFFFFF"/>
+        </w:rPr>
+        <w:t xml:space="preserve">escription of </w:t>
+      </w:r>
+      <w:r>
+        <w:rPr>
+          <w:rFonts w:cstheme="minorHAnsi"/>
+          <w:b/>
+          <w:bCs/>
+          <w:color w:val="555555"/>
+          <w:shd w:val="clear" w:color="auto" w:fill="FFFFFF"/>
+        </w:rPr>
+        <w:t>the</w:t>
+      </w:r>
+      <w:r>
+        <w:rPr>
+          <w:rFonts w:cstheme="minorHAnsi"/>
+          <w:b/>
+          <w:bCs/>
+          <w:color w:val="555555"/>
+          <w:shd w:val="clear" w:color="auto" w:fill="FFFFFF"/>
+        </w:rPr>
+        <w:t xml:space="preserve"> choice of changes</w:t>
       </w:r>
     </w:p>
     <w:p>
       <w:pPr>
         <w:rPr>
-          <w:rFonts w:ascii="Helvetica" w:hAnsi="Helvetica" w:cs="Helvetica"/>
-          <w:color w:val="505050"/>
-          <w:sz w:val="18"/>
-          <w:szCs w:val="18"/>
+          <w:rFonts w:cstheme="minorHAnsi"/>
+          <w:color w:val="555555"/>
           <w:shd w:val="clear" w:color="auto" w:fill="FFFFFF"/>
         </w:rPr>
       </w:pPr>
-      <w:hyperlink r:id="rId10" w:history="1">
-        <w:r>
-          <w:rPr>
-            <w:rStyle w:val="Hyperlink"/>
-            <w:rFonts w:ascii="Helvetica" w:hAnsi="Helvetica" w:cs="Helvetica"/>
-            <w:sz w:val="18"/>
-            <w:szCs w:val="18"/>
-            <w:shd w:val="clear" w:color="auto" w:fill="FFFFFF"/>
-          </w:rPr>
-          <w:t>https://afternoon-citadel-05271.herokuapp.com/</w:t>
-        </w:r>
-      </w:hyperlink>
+      <w:r>
+        <w:rPr>
+          <w:rFonts w:cstheme="minorHAnsi"/>
+          <w:color w:val="555555"/>
+          <w:shd w:val="clear" w:color="auto" w:fill="FFFFFF"/>
+        </w:rPr>
+        <w:t xml:space="preserve">The changes made into the API were made in concordance of the technical skills of the student. The project was made into a docker repository as per the lecturer’s instructions given during the class and the due dates were added to the database using Robo 3T in the Projects Collection.  Additionally, using </w:t>
+      </w:r>
+      <w:r>
+        <w:rPr>
+          <w:rFonts w:cstheme="minorHAnsi"/>
+          <w:color w:val="555555"/>
+          <w:shd w:val="clear" w:color="auto" w:fill="FFFFFF"/>
+        </w:rPr>
+        <w:t>Visual Studio Code, the API was modified to catch errors and displaying them in the terminal, so that the API handles errors.</w:t>
+      </w:r>
     </w:p>
     <w:p>
       <w:pPr>
         <w:rPr>
-          <w:rFonts w:ascii="Helvetica" w:hAnsi="Helvetica" w:cs="Helvetica"/>
-          <w:color w:val="505050"/>
-          <w:sz w:val="18"/>
-          <w:szCs w:val="18"/>
+          <w:rFonts w:cstheme="minorHAnsi"/>
+          <w:color w:val="555555"/>
+          <w:shd w:val="clear" w:color="auto" w:fill="FFFFFF"/>
+        </w:rPr>
+      </w:pPr>
+      <w:r>
+        <w:rPr>
+          <w:rFonts w:cstheme="minorHAnsi"/>
+          <w:color w:val="555555"/>
+          <w:shd w:val="clear" w:color="auto" w:fill="FFFFFF"/>
+        </w:rPr>
+        <w:t xml:space="preserve">In the future, the API will have been modified to be completer and more user-friendly. That is why the due date was chosen as </w:t>
+      </w:r>
+      <w:r>
+        <w:rPr>
+          <w:rFonts w:cstheme="minorHAnsi"/>
+          <w:color w:val="555555"/>
+          <w:shd w:val="clear" w:color="auto" w:fill="FFFFFF"/>
+        </w:rPr>
+        <w:t xml:space="preserve">one of the changes. </w:t>
+      </w:r>
+    </w:p>
+    <w:p>
+      <w:pPr>
+        <w:rPr>
+          <w:rFonts w:cstheme="minorHAnsi"/>
+          <w:color w:val="555555"/>
+          <w:shd w:val="clear" w:color="auto" w:fill="FFFFFF"/>
+        </w:rPr>
+      </w:pPr>
+      <w:r>
+        <w:rPr>
+          <w:rFonts w:cstheme="minorHAnsi"/>
+          <w:color w:val="555555"/>
+          <w:shd w:val="clear" w:color="auto" w:fill="FFFFFF"/>
+        </w:rPr>
+        <w:t>The docker repository was created to provide access to the API remotely in case it needs to be run from a different client-end.</w:t>
+      </w:r>
+    </w:p>
+    <w:p>
+      <w:pPr>
+        <w:rPr>
+          <w:rFonts w:cstheme="minorHAnsi"/>
+          <w:color w:val="555555"/>
+          <w:shd w:val="clear" w:color="auto" w:fill="FFFFFF"/>
+        </w:rPr>
+      </w:pPr>
+      <w:r>
+        <w:rPr>
+          <w:rFonts w:cstheme="minorHAnsi"/>
+          <w:color w:val="555555"/>
+          <w:shd w:val="clear" w:color="auto" w:fill="FFFFFF"/>
+        </w:rPr>
+        <w:t>The whole project is shared in github.com by following the following link: There, any user can find a “README.md” Where more information on the API can be found .</w:t>
+      </w:r>
+    </w:p>
+    <w:p>
+      <w:pPr>
+        <w:rPr>
+          <w:rFonts w:cstheme="minorHAnsi"/>
+          <w:color w:val="555555"/>
           <w:shd w:val="clear" w:color="auto" w:fill="FFFFFF"/>
         </w:rPr>
       </w:pPr>
     </w:p>
     <w:p>
-      <w:hyperlink r:id="rId11" w:history="1">
-        <w:r>
-          <w:rPr>
-            <w:rStyle w:val="Hyperlink"/>
-          </w:rPr>
-          <w:t>https://github.com/josealvarado2387/cbwa2020/deployments/activity_log?environment=afternoon-citadel-05271</w:t>
-        </w:r>
-      </w:hyperlink>
+      <w:pPr>
+        <w:rPr>
+          <w:rFonts w:cstheme="minorHAnsi"/>
+          <w:color w:val="555555"/>
+          <w:shd w:val="clear" w:color="auto" w:fill="FFFFFF"/>
+        </w:rPr>
+      </w:pPr>
     </w:p>
     <w:p>
       <w:pPr>
         <w:rPr>
-          <w:b/>
-          <w:bCs/>
-        </w:rPr>
-      </w:pPr>
-      <w:r>
-        <w:rPr>
-          <w:b/>
-          <w:bCs/>
-        </w:rPr>
-        <w:t>Users and Passwords</w:t>
-      </w:r>
-    </w:p>
-    <w:p>
-      <w:pPr>
-        <w:rPr>
-          <w:b/>
-          <w:bCs/>
+          <w:rFonts w:cstheme="minorHAnsi"/>
+          <w:color w:val="555555"/>
+          <w:shd w:val="clear" w:color="auto" w:fill="FFFFFF"/>
         </w:rPr>
       </w:pPr>
     </w:p>
-    <w:p>
-      <w:r>
-        <w:t>/* 1 */</w:t>
-      </w:r>
-    </w:p>
-    <w:p>
-      <w:r>
-        <w:t xml:space="preserve">    "_id</w:t>
-      </w:r>
-      <w:proofErr w:type="gramStart"/>
-      <w:r>
-        <w:t>" :</w:t>
-      </w:r>
-      <w:proofErr w:type="gramEnd"/>
-      <w:r>
-        <w:t xml:space="preserve"> </w:t>
-      </w:r>
-      <w:proofErr w:type="spellStart"/>
-      <w:r>
-        <w:t>ObjectId</w:t>
-      </w:r>
-      <w:proofErr w:type="spellEnd"/>
-      <w:r>
-        <w:t>("5f971efa43d6af64b2eb6ea2"),</w:t>
-      </w:r>
-    </w:p>
-    <w:p>
-      <w:r>
-        <w:t xml:space="preserve">    "name</w:t>
-      </w:r>
-      <w:proofErr w:type="gramStart"/>
-      <w:r>
-        <w:t>" :</w:t>
-      </w:r>
-      <w:proofErr w:type="gramEnd"/>
-      <w:r>
-        <w:t xml:space="preserve"> "</w:t>
-      </w:r>
-      <w:proofErr w:type="spellStart"/>
-      <w:r>
-        <w:t>david</w:t>
-      </w:r>
-      <w:proofErr w:type="spellEnd"/>
-      <w:r>
-        <w:t xml:space="preserve"> albert",</w:t>
-      </w:r>
-    </w:p>
-    <w:p>
-      <w:r>
-        <w:t xml:space="preserve">    "email</w:t>
-      </w:r>
-      <w:proofErr w:type="gramStart"/>
-      <w:r>
-        <w:t>" :</w:t>
-      </w:r>
-      <w:proofErr w:type="gramEnd"/>
-      <w:r>
-        <w:t xml:space="preserve"> "dalbert@cct.ie",</w:t>
-      </w:r>
-    </w:p>
-    <w:p>
-      <w:r>
-        <w:t xml:space="preserve">    "</w:t>
-      </w:r>
-      <w:proofErr w:type="spellStart"/>
-      <w:r>
-        <w:t>usertype</w:t>
-      </w:r>
-      <w:proofErr w:type="spellEnd"/>
-      <w:proofErr w:type="gramStart"/>
-      <w:r>
-        <w:t>" :</w:t>
-      </w:r>
-      <w:proofErr w:type="gramEnd"/>
-      <w:r>
-        <w:t xml:space="preserve"> "admin/</w:t>
-      </w:r>
-      <w:proofErr w:type="spellStart"/>
-      <w:r>
-        <w:t>dalbert</w:t>
-      </w:r>
-      <w:proofErr w:type="spellEnd"/>
-      <w:r>
-        <w:t>",</w:t>
-      </w:r>
-    </w:p>
-    <w:p>
-      <w:r>
-        <w:t xml:space="preserve">    "key</w:t>
-      </w:r>
-      <w:proofErr w:type="gramStart"/>
-      <w:r>
-        <w:t>" :</w:t>
-      </w:r>
-      <w:proofErr w:type="gramEnd"/>
-      <w:r>
-        <w:t xml:space="preserve"> "pass123"</w:t>
-      </w:r>
-    </w:p>
-    <w:p>
-      <w:r>
-        <w:t>/* 2 */</w:t>
-      </w:r>
-    </w:p>
-    <w:p>
-      <w:r>
-        <w:t xml:space="preserve">    "_id</w:t>
-      </w:r>
-      <w:proofErr w:type="gramStart"/>
-      <w:r>
-        <w:t>" :</w:t>
-      </w:r>
-      <w:proofErr w:type="gramEnd"/>
-      <w:r>
-        <w:t xml:space="preserve"> </w:t>
-      </w:r>
-      <w:proofErr w:type="spellStart"/>
-      <w:r>
-        <w:t>ObjectId</w:t>
-      </w:r>
-      <w:proofErr w:type="spellEnd"/>
-      <w:r>
-        <w:t>("5f971efa43d6af64b2eb6ea3"),</w:t>
-      </w:r>
-    </w:p>
-    <w:p>
-      <w:r>
-        <w:t xml:space="preserve">    "name</w:t>
-      </w:r>
-      <w:proofErr w:type="gramStart"/>
-      <w:r>
-        <w:t>" :</w:t>
-      </w:r>
-      <w:proofErr w:type="gramEnd"/>
-      <w:r>
-        <w:t xml:space="preserve"> "</w:t>
-      </w:r>
-      <w:proofErr w:type="spellStart"/>
-      <w:r>
-        <w:t>jose</w:t>
-      </w:r>
-      <w:proofErr w:type="spellEnd"/>
-      <w:r>
-        <w:t xml:space="preserve"> </w:t>
-      </w:r>
-      <w:proofErr w:type="spellStart"/>
-      <w:r>
-        <w:t>alvarado</w:t>
-      </w:r>
-      <w:proofErr w:type="spellEnd"/>
-      <w:r>
-        <w:t>",</w:t>
-      </w:r>
-    </w:p>
-    <w:p>
-      <w:r>
-        <w:t xml:space="preserve">    "email</w:t>
-      </w:r>
-      <w:proofErr w:type="gramStart"/>
-      <w:r>
-        <w:t>" :</w:t>
-      </w:r>
-      <w:proofErr w:type="gramEnd"/>
-      <w:r>
-        <w:t xml:space="preserve"> "joselalvarado.c2387@gmail.com",</w:t>
-      </w:r>
-    </w:p>
-    <w:p>
-      <w:r>
-        <w:t xml:space="preserve">    "</w:t>
-      </w:r>
-      <w:proofErr w:type="spellStart"/>
-      <w:r>
-        <w:t>usertype</w:t>
-      </w:r>
-      <w:proofErr w:type="spellEnd"/>
-      <w:proofErr w:type="gramStart"/>
-      <w:r>
-        <w:t>" :</w:t>
-      </w:r>
-      <w:proofErr w:type="gramEnd"/>
-      <w:r>
-        <w:t xml:space="preserve"> "admin/</w:t>
-      </w:r>
-      <w:proofErr w:type="spellStart"/>
-      <w:r>
-        <w:t>jalvarado</w:t>
-      </w:r>
-      <w:proofErr w:type="spellEnd"/>
-      <w:r>
-        <w:t>",</w:t>
-      </w:r>
-    </w:p>
-    <w:p>
-      <w:r>
-        <w:t xml:space="preserve">    "key</w:t>
-      </w:r>
-      <w:proofErr w:type="gramStart"/>
-      <w:r>
-        <w:t>" :</w:t>
-      </w:r>
-      <w:proofErr w:type="gramEnd"/>
-      <w:r>
-        <w:t xml:space="preserve"> "pass1234"</w:t>
-      </w:r>
-    </w:p>
-    <w:p>
-      <w:r>
-        <w:t>/* 3 */</w:t>
-      </w:r>
-    </w:p>
-    <w:p>
-      <w:r>
-        <w:t xml:space="preserve">   "_id</w:t>
-      </w:r>
-      <w:proofErr w:type="gramStart"/>
-      <w:r>
-        <w:t>" :</w:t>
-      </w:r>
-      <w:proofErr w:type="gramEnd"/>
-      <w:r>
-        <w:t xml:space="preserve"> </w:t>
-      </w:r>
-      <w:proofErr w:type="spellStart"/>
-      <w:r>
-        <w:t>ObjectId</w:t>
-      </w:r>
-      <w:proofErr w:type="spellEnd"/>
-      <w:r>
-        <w:t>("5f9cab954497b62ef8cad4c0"),</w:t>
-      </w:r>
-    </w:p>
-    <w:p>
-      <w:r>
-        <w:t xml:space="preserve">    "id</w:t>
-      </w:r>
-      <w:proofErr w:type="gramStart"/>
-      <w:r>
-        <w:t>" :</w:t>
-      </w:r>
-      <w:proofErr w:type="gramEnd"/>
-      <w:r>
-        <w:t xml:space="preserve"> 3,</w:t>
-      </w:r>
-    </w:p>
-    <w:p>
-      <w:r>
-        <w:t xml:space="preserve">    "name</w:t>
-      </w:r>
-      <w:proofErr w:type="gramStart"/>
-      <w:r>
-        <w:t>" :</w:t>
-      </w:r>
-      <w:proofErr w:type="gramEnd"/>
-      <w:r>
-        <w:t xml:space="preserve"> "</w:t>
-      </w:r>
-      <w:proofErr w:type="spellStart"/>
-      <w:r>
-        <w:t>Annita</w:t>
-      </w:r>
-      <w:proofErr w:type="spellEnd"/>
-      <w:r>
-        <w:t xml:space="preserve"> Position",</w:t>
-      </w:r>
-    </w:p>
-    <w:p>
-      <w:r>
-        <w:t xml:space="preserve">    "email</w:t>
-      </w:r>
-      <w:proofErr w:type="gramStart"/>
-      <w:r>
-        <w:t>" :</w:t>
-      </w:r>
-      <w:proofErr w:type="gramEnd"/>
-      <w:r>
-        <w:t xml:space="preserve"> "aposition@example.ie",</w:t>
-      </w:r>
-    </w:p>
-    <w:p>
-      <w:r>
-        <w:t xml:space="preserve">    "</w:t>
-      </w:r>
-      <w:proofErr w:type="spellStart"/>
-      <w:r>
-        <w:t>usertype</w:t>
-      </w:r>
-      <w:proofErr w:type="spellEnd"/>
-      <w:proofErr w:type="gramStart"/>
-      <w:r>
-        <w:t>" :</w:t>
-      </w:r>
-      <w:proofErr w:type="gramEnd"/>
-      <w:r>
-        <w:t xml:space="preserve"> "user",</w:t>
-      </w:r>
-    </w:p>
-    <w:p>
-      <w:r>
-        <w:t xml:space="preserve">    "key</w:t>
-      </w:r>
-      <w:proofErr w:type="gramStart"/>
-      <w:r>
-        <w:t>" :</w:t>
-      </w:r>
-      <w:proofErr w:type="gramEnd"/>
-      <w:r>
-        <w:t xml:space="preserve"> "123pass"</w:t>
-      </w:r>
-    </w:p>
     <w:sectPr>
-      <w:headerReference w:type="default" r:id="rId12"/>
+      <w:headerReference w:type="even" r:id="rId10"/>
+      <w:headerReference w:type="default" r:id="rId11"/>
+      <w:footerReference w:type="even" r:id="rId12"/>
       <w:footerReference w:type="default" r:id="rId13"/>
+      <w:headerReference w:type="first" r:id="rId14"/>
+      <w:footerReference w:type="first" r:id="rId15"/>
       <w:pgSz w:w="12240" w:h="15840"/>
       <w:pgMar w:top="1440" w:right="1440" w:bottom="1440" w:left="1440" w:header="720" w:footer="720" w:gutter="0"/>
       <w:pgNumType w:start="0"/>
@@ -1295,6 +1018,16 @@
 
 <file path=word/footer1.xml><?xml version="1.0" encoding="utf-8"?>
 <w:ftr xmlns:wpc="http://schemas.microsoft.com/office/word/2010/wordprocessingCanvas" xmlns:cx="http://schemas.microsoft.com/office/drawing/2014/chartex" xmlns:cx1="http://schemas.microsoft.com/office/drawing/2015/9/8/chartex" xmlns:cx2="http://schemas.microsoft.com/office/drawing/2015/10/21/chartex" xmlns:cx3="http://schemas.microsoft.com/office/drawing/2016/5/9/chartex" xmlns:cx4="http://schemas.microsoft.com/office/drawing/2016/5/10/chartex" xmlns:cx5="http://schemas.microsoft.com/office/drawing/2016/5/11/chartex" xmlns:cx6="http://schemas.microsoft.com/office/drawing/2016/5/12/chartex" xmlns:cx7="http://schemas.microsoft.com/office/drawing/2016/5/13/chartex" xmlns:cx8="http://schemas.microsoft.com/office/drawing/2016/5/14/chartex" xmlns:mc="http://schemas.openxmlformats.org/markup-compatibility/2006" xmlns:aink="http://schemas.microsoft.com/office/drawing/2016/ink" xmlns:am3d="http://schemas.microsoft.com/office/drawing/2017/model3d" xmlns:o="urn:schemas-microsoft-com:office:office" xmlns:r="http://schemas.openxmlformats.org/officeDocument/2006/relationships" xmlns:m="http://schemas.openxmlformats.org/officeDocument/2006/math" xmlns:v="urn:schemas-microsoft-com:vml" xmlns:wp14="http://schemas.microsoft.com/office/word/2010/wordprocessingDrawing" xmlns:wp="http://schemas.openxmlformats.org/drawingml/2006/wordprocessingDrawing" xmlns:w10="urn:schemas-microsoft-com:office:word" xmlns:w="http://schemas.openxmlformats.org/wordprocessingml/2006/main" xmlns:w14="http://schemas.microsoft.com/office/word/2010/wordml" xmlns:w15="http://schemas.microsoft.com/office/word/2012/wordml" xmlns:w16cex="http://schemas.microsoft.com/office/word/2018/wordml/cex" xmlns:w16cid="http://schemas.microsoft.com/office/word/2016/wordml/cid" xmlns:w16="http://schemas.microsoft.com/office/word/2018/wordml" xmlns:w16se="http://schemas.microsoft.com/office/word/2015/wordml/symex" xmlns:wpg="http://schemas.microsoft.com/office/word/2010/wordprocessingGroup" xmlns:wpi="http://schemas.microsoft.com/office/word/2010/wordprocessingInk" xmlns:wne="http://schemas.microsoft.com/office/word/2006/wordml" xmlns:wps="http://schemas.microsoft.com/office/word/2010/wordprocessingShape" mc:Ignorable="w14 w15 w16se w16cid w16 w16cex wp14">
+  <w:p>
+    <w:pPr>
+      <w:pStyle w:val="Footer"/>
+    </w:pPr>
+  </w:p>
+</w:ftr>
+</file>
+
+<file path=word/footer2.xml><?xml version="1.0" encoding="utf-8"?>
+<w:ftr xmlns:wpc="http://schemas.microsoft.com/office/word/2010/wordprocessingCanvas" xmlns:cx="http://schemas.microsoft.com/office/drawing/2014/chartex" xmlns:cx1="http://schemas.microsoft.com/office/drawing/2015/9/8/chartex" xmlns:cx2="http://schemas.microsoft.com/office/drawing/2015/10/21/chartex" xmlns:cx3="http://schemas.microsoft.com/office/drawing/2016/5/9/chartex" xmlns:cx4="http://schemas.microsoft.com/office/drawing/2016/5/10/chartex" xmlns:cx5="http://schemas.microsoft.com/office/drawing/2016/5/11/chartex" xmlns:cx6="http://schemas.microsoft.com/office/drawing/2016/5/12/chartex" xmlns:cx7="http://schemas.microsoft.com/office/drawing/2016/5/13/chartex" xmlns:cx8="http://schemas.microsoft.com/office/drawing/2016/5/14/chartex" xmlns:mc="http://schemas.openxmlformats.org/markup-compatibility/2006" xmlns:aink="http://schemas.microsoft.com/office/drawing/2016/ink" xmlns:am3d="http://schemas.microsoft.com/office/drawing/2017/model3d" xmlns:o="urn:schemas-microsoft-com:office:office" xmlns:r="http://schemas.openxmlformats.org/officeDocument/2006/relationships" xmlns:m="http://schemas.openxmlformats.org/officeDocument/2006/math" xmlns:v="urn:schemas-microsoft-com:vml" xmlns:wp14="http://schemas.microsoft.com/office/word/2010/wordprocessingDrawing" xmlns:wp="http://schemas.openxmlformats.org/drawingml/2006/wordprocessingDrawing" xmlns:w10="urn:schemas-microsoft-com:office:word" xmlns:w="http://schemas.openxmlformats.org/wordprocessingml/2006/main" xmlns:w14="http://schemas.microsoft.com/office/word/2010/wordml" xmlns:w15="http://schemas.microsoft.com/office/word/2012/wordml" xmlns:w16cex="http://schemas.microsoft.com/office/word/2018/wordml/cex" xmlns:w16cid="http://schemas.microsoft.com/office/word/2016/wordml/cid" xmlns:w16="http://schemas.microsoft.com/office/word/2018/wordml" xmlns:w16se="http://schemas.microsoft.com/office/word/2015/wordml/symex" xmlns:wpg="http://schemas.microsoft.com/office/word/2010/wordprocessingGroup" xmlns:wpi="http://schemas.microsoft.com/office/word/2010/wordprocessingInk" xmlns:wne="http://schemas.microsoft.com/office/word/2006/wordml" xmlns:wps="http://schemas.microsoft.com/office/word/2010/wordprocessingShape" mc:Ignorable="w14 w15 w16se w16cid w16 w16cex wp14">
   <w:sdt>
     <w:sdtPr>
       <w:id w:val="-593245037"/>
@@ -1318,7 +1051,7 @@
           <w:t xml:space="preserve">Continuous Assessment </w:t>
         </w:r>
         <w:r>
-          <w:t>1</w:t>
+          <w:t>2</w:t>
         </w:r>
         <w:r>
           <w:tab/>
@@ -1359,6 +1092,16 @@
 </w:ftr>
 </file>
 
+<file path=word/footer3.xml><?xml version="1.0" encoding="utf-8"?>
+<w:ftr xmlns:wpc="http://schemas.microsoft.com/office/word/2010/wordprocessingCanvas" xmlns:cx="http://schemas.microsoft.com/office/drawing/2014/chartex" xmlns:cx1="http://schemas.microsoft.com/office/drawing/2015/9/8/chartex" xmlns:cx2="http://schemas.microsoft.com/office/drawing/2015/10/21/chartex" xmlns:cx3="http://schemas.microsoft.com/office/drawing/2016/5/9/chartex" xmlns:cx4="http://schemas.microsoft.com/office/drawing/2016/5/10/chartex" xmlns:cx5="http://schemas.microsoft.com/office/drawing/2016/5/11/chartex" xmlns:cx6="http://schemas.microsoft.com/office/drawing/2016/5/12/chartex" xmlns:cx7="http://schemas.microsoft.com/office/drawing/2016/5/13/chartex" xmlns:cx8="http://schemas.microsoft.com/office/drawing/2016/5/14/chartex" xmlns:mc="http://schemas.openxmlformats.org/markup-compatibility/2006" xmlns:aink="http://schemas.microsoft.com/office/drawing/2016/ink" xmlns:am3d="http://schemas.microsoft.com/office/drawing/2017/model3d" xmlns:o="urn:schemas-microsoft-com:office:office" xmlns:r="http://schemas.openxmlformats.org/officeDocument/2006/relationships" xmlns:m="http://schemas.openxmlformats.org/officeDocument/2006/math" xmlns:v="urn:schemas-microsoft-com:vml" xmlns:wp14="http://schemas.microsoft.com/office/word/2010/wordprocessingDrawing" xmlns:wp="http://schemas.openxmlformats.org/drawingml/2006/wordprocessingDrawing" xmlns:w10="urn:schemas-microsoft-com:office:word" xmlns:w="http://schemas.openxmlformats.org/wordprocessingml/2006/main" xmlns:w14="http://schemas.microsoft.com/office/word/2010/wordml" xmlns:w15="http://schemas.microsoft.com/office/word/2012/wordml" xmlns:w16cex="http://schemas.microsoft.com/office/word/2018/wordml/cex" xmlns:w16cid="http://schemas.microsoft.com/office/word/2016/wordml/cid" xmlns:w16="http://schemas.microsoft.com/office/word/2018/wordml" xmlns:w16se="http://schemas.microsoft.com/office/word/2015/wordml/symex" xmlns:wpg="http://schemas.microsoft.com/office/word/2010/wordprocessingGroup" xmlns:wpi="http://schemas.microsoft.com/office/word/2010/wordprocessingInk" xmlns:wne="http://schemas.microsoft.com/office/word/2006/wordml" xmlns:wps="http://schemas.microsoft.com/office/word/2010/wordprocessingShape" mc:Ignorable="w14 w15 w16se w16cid w16 w16cex wp14">
+  <w:p>
+    <w:pPr>
+      <w:pStyle w:val="Footer"/>
+    </w:pPr>
+  </w:p>
+</w:ftr>
+</file>
+
 <file path=word/footnotes.xml><?xml version="1.0" encoding="utf-8"?>
 <w:footnotes xmlns:wpc="http://schemas.microsoft.com/office/word/2010/wordprocessingCanvas" xmlns:cx="http://schemas.microsoft.com/office/drawing/2014/chartex" xmlns:cx1="http://schemas.microsoft.com/office/drawing/2015/9/8/chartex" xmlns:cx2="http://schemas.microsoft.com/office/drawing/2015/10/21/chartex" xmlns:cx3="http://schemas.microsoft.com/office/drawing/2016/5/9/chartex" xmlns:cx4="http://schemas.microsoft.com/office/drawing/2016/5/10/chartex" xmlns:cx5="http://schemas.microsoft.com/office/drawing/2016/5/11/chartex" xmlns:cx6="http://schemas.microsoft.com/office/drawing/2016/5/12/chartex" xmlns:cx7="http://schemas.microsoft.com/office/drawing/2016/5/13/chartex" xmlns:cx8="http://schemas.microsoft.com/office/drawing/2016/5/14/chartex" xmlns:mc="http://schemas.openxmlformats.org/markup-compatibility/2006" xmlns:aink="http://schemas.microsoft.com/office/drawing/2016/ink" xmlns:am3d="http://schemas.microsoft.com/office/drawing/2017/model3d" xmlns:o="urn:schemas-microsoft-com:office:office" xmlns:r="http://schemas.openxmlformats.org/officeDocument/2006/relationships" xmlns:m="http://schemas.openxmlformats.org/officeDocument/2006/math" xmlns:v="urn:schemas-microsoft-com:vml" xmlns:wp14="http://schemas.microsoft.com/office/word/2010/wordprocessingDrawing" xmlns:wp="http://schemas.openxmlformats.org/drawingml/2006/wordprocessingDrawing" xmlns:w10="urn:schemas-microsoft-com:office:word" xmlns:w="http://schemas.openxmlformats.org/wordprocessingml/2006/main" xmlns:w14="http://schemas.microsoft.com/office/word/2010/wordml" xmlns:w15="http://schemas.microsoft.com/office/word/2012/wordml" xmlns:w16cex="http://schemas.microsoft.com/office/word/2018/wordml/cex" xmlns:w16cid="http://schemas.microsoft.com/office/word/2016/wordml/cid" xmlns:w16="http://schemas.microsoft.com/office/word/2018/wordml" xmlns:w16se="http://schemas.microsoft.com/office/word/2015/wordml/symex" xmlns:wpg="http://schemas.microsoft.com/office/word/2010/wordprocessingGroup" xmlns:wpi="http://schemas.microsoft.com/office/word/2010/wordprocessingInk" xmlns:wne="http://schemas.microsoft.com/office/word/2006/wordml" xmlns:wps="http://schemas.microsoft.com/office/word/2010/wordprocessingShape" mc:Ignorable="w14 w15 w16se w16cid w16 w16cex wp14">
   <w:footnote w:type="separator" w:id="-1">
@@ -1385,6 +1128,16 @@
 </file>
 
 <file path=word/header1.xml><?xml version="1.0" encoding="utf-8"?>
+<w:hdr xmlns:wpc="http://schemas.microsoft.com/office/word/2010/wordprocessingCanvas" xmlns:cx="http://schemas.microsoft.com/office/drawing/2014/chartex" xmlns:cx1="http://schemas.microsoft.com/office/drawing/2015/9/8/chartex" xmlns:cx2="http://schemas.microsoft.com/office/drawing/2015/10/21/chartex" xmlns:cx3="http://schemas.microsoft.com/office/drawing/2016/5/9/chartex" xmlns:cx4="http://schemas.microsoft.com/office/drawing/2016/5/10/chartex" xmlns:cx5="http://schemas.microsoft.com/office/drawing/2016/5/11/chartex" xmlns:cx6="http://schemas.microsoft.com/office/drawing/2016/5/12/chartex" xmlns:cx7="http://schemas.microsoft.com/office/drawing/2016/5/13/chartex" xmlns:cx8="http://schemas.microsoft.com/office/drawing/2016/5/14/chartex" xmlns:mc="http://schemas.openxmlformats.org/markup-compatibility/2006" xmlns:aink="http://schemas.microsoft.com/office/drawing/2016/ink" xmlns:am3d="http://schemas.microsoft.com/office/drawing/2017/model3d" xmlns:o="urn:schemas-microsoft-com:office:office" xmlns:r="http://schemas.openxmlformats.org/officeDocument/2006/relationships" xmlns:m="http://schemas.openxmlformats.org/officeDocument/2006/math" xmlns:v="urn:schemas-microsoft-com:vml" xmlns:wp14="http://schemas.microsoft.com/office/word/2010/wordprocessingDrawing" xmlns:wp="http://schemas.openxmlformats.org/drawingml/2006/wordprocessingDrawing" xmlns:w10="urn:schemas-microsoft-com:office:word" xmlns:w="http://schemas.openxmlformats.org/wordprocessingml/2006/main" xmlns:w14="http://schemas.microsoft.com/office/word/2010/wordml" xmlns:w15="http://schemas.microsoft.com/office/word/2012/wordml" xmlns:w16cex="http://schemas.microsoft.com/office/word/2018/wordml/cex" xmlns:w16cid="http://schemas.microsoft.com/office/word/2016/wordml/cid" xmlns:w16="http://schemas.microsoft.com/office/word/2018/wordml" xmlns:w16se="http://schemas.microsoft.com/office/word/2015/wordml/symex" xmlns:wpg="http://schemas.microsoft.com/office/word/2010/wordprocessingGroup" xmlns:wpi="http://schemas.microsoft.com/office/word/2010/wordprocessingInk" xmlns:wne="http://schemas.microsoft.com/office/word/2006/wordml" xmlns:wps="http://schemas.microsoft.com/office/word/2010/wordprocessingShape" mc:Ignorable="w14 w15 w16se w16cid w16 w16cex wp14">
+  <w:p>
+    <w:pPr>
+      <w:pStyle w:val="Header"/>
+    </w:pPr>
+  </w:p>
+</w:hdr>
+</file>
+
+<file path=word/header2.xml><?xml version="1.0" encoding="utf-8"?>
 <w:hdr xmlns:wpc="http://schemas.microsoft.com/office/word/2010/wordprocessingCanvas" xmlns:cx="http://schemas.microsoft.com/office/drawing/2014/chartex" xmlns:cx1="http://schemas.microsoft.com/office/drawing/2015/9/8/chartex" xmlns:cx2="http://schemas.microsoft.com/office/drawing/2015/10/21/chartex" xmlns:cx3="http://schemas.microsoft.com/office/drawing/2016/5/9/chartex" xmlns:cx4="http://schemas.microsoft.com/office/drawing/2016/5/10/chartex" xmlns:cx5="http://schemas.microsoft.com/office/drawing/2016/5/11/chartex" xmlns:cx6="http://schemas.microsoft.com/office/drawing/2016/5/12/chartex" xmlns:cx7="http://schemas.microsoft.com/office/drawing/2016/5/13/chartex" xmlns:cx8="http://schemas.microsoft.com/office/drawing/2016/5/14/chartex" xmlns:mc="http://schemas.openxmlformats.org/markup-compatibility/2006" xmlns:aink="http://schemas.microsoft.com/office/drawing/2016/ink" xmlns:am3d="http://schemas.microsoft.com/office/drawing/2017/model3d" xmlns:o="urn:schemas-microsoft-com:office:office" xmlns:r="http://schemas.openxmlformats.org/officeDocument/2006/relationships" xmlns:m="http://schemas.openxmlformats.org/officeDocument/2006/math" xmlns:v="urn:schemas-microsoft-com:vml" xmlns:wp14="http://schemas.microsoft.com/office/word/2010/wordprocessingDrawing" xmlns:wp="http://schemas.openxmlformats.org/drawingml/2006/wordprocessingDrawing" xmlns:w10="urn:schemas-microsoft-com:office:word" xmlns:w="http://schemas.openxmlformats.org/wordprocessingml/2006/main" xmlns:w14="http://schemas.microsoft.com/office/word/2010/wordml" xmlns:w15="http://schemas.microsoft.com/office/word/2012/wordml" xmlns:w16cex="http://schemas.microsoft.com/office/word/2018/wordml/cex" xmlns:w16cid="http://schemas.microsoft.com/office/word/2016/wordml/cid" xmlns:w16="http://schemas.microsoft.com/office/word/2018/wordml" xmlns:w16se="http://schemas.microsoft.com/office/word/2015/wordml/symex" xmlns:wpg="http://schemas.microsoft.com/office/word/2010/wordprocessingGroup" xmlns:wpi="http://schemas.microsoft.com/office/word/2010/wordprocessingInk" xmlns:wne="http://schemas.microsoft.com/office/word/2006/wordml" xmlns:wps="http://schemas.microsoft.com/office/word/2010/wordprocessingShape" mc:Ignorable="w14 w15 w16se w16cid w16 w16cex wp14">
   <w:p>
     <w:pPr>
@@ -1448,6 +1201,16 @@
     <w:r>
       <w:t>2020092</w:t>
     </w:r>
+  </w:p>
+</w:hdr>
+</file>
+
+<file path=word/header3.xml><?xml version="1.0" encoding="utf-8"?>
+<w:hdr xmlns:wpc="http://schemas.microsoft.com/office/word/2010/wordprocessingCanvas" xmlns:cx="http://schemas.microsoft.com/office/drawing/2014/chartex" xmlns:cx1="http://schemas.microsoft.com/office/drawing/2015/9/8/chartex" xmlns:cx2="http://schemas.microsoft.com/office/drawing/2015/10/21/chartex" xmlns:cx3="http://schemas.microsoft.com/office/drawing/2016/5/9/chartex" xmlns:cx4="http://schemas.microsoft.com/office/drawing/2016/5/10/chartex" xmlns:cx5="http://schemas.microsoft.com/office/drawing/2016/5/11/chartex" xmlns:cx6="http://schemas.microsoft.com/office/drawing/2016/5/12/chartex" xmlns:cx7="http://schemas.microsoft.com/office/drawing/2016/5/13/chartex" xmlns:cx8="http://schemas.microsoft.com/office/drawing/2016/5/14/chartex" xmlns:mc="http://schemas.openxmlformats.org/markup-compatibility/2006" xmlns:aink="http://schemas.microsoft.com/office/drawing/2016/ink" xmlns:am3d="http://schemas.microsoft.com/office/drawing/2017/model3d" xmlns:o="urn:schemas-microsoft-com:office:office" xmlns:r="http://schemas.openxmlformats.org/officeDocument/2006/relationships" xmlns:m="http://schemas.openxmlformats.org/officeDocument/2006/math" xmlns:v="urn:schemas-microsoft-com:vml" xmlns:wp14="http://schemas.microsoft.com/office/word/2010/wordprocessingDrawing" xmlns:wp="http://schemas.openxmlformats.org/drawingml/2006/wordprocessingDrawing" xmlns:w10="urn:schemas-microsoft-com:office:word" xmlns:w="http://schemas.openxmlformats.org/wordprocessingml/2006/main" xmlns:w14="http://schemas.microsoft.com/office/word/2010/wordml" xmlns:w15="http://schemas.microsoft.com/office/word/2012/wordml" xmlns:w16cex="http://schemas.microsoft.com/office/word/2018/wordml/cex" xmlns:w16cid="http://schemas.microsoft.com/office/word/2016/wordml/cid" xmlns:w16="http://schemas.microsoft.com/office/word/2018/wordml" xmlns:w16se="http://schemas.microsoft.com/office/word/2015/wordml/symex" xmlns:wpg="http://schemas.microsoft.com/office/word/2010/wordprocessingGroup" xmlns:wpi="http://schemas.microsoft.com/office/word/2010/wordprocessingInk" xmlns:wne="http://schemas.microsoft.com/office/word/2006/wordml" xmlns:wps="http://schemas.microsoft.com/office/word/2010/wordprocessingShape" mc:Ignorable="w14 w15 w16se w16cid w16 w16cex wp14">
+  <w:p>
+    <w:pPr>
+      <w:pStyle w:val="Header"/>
+    </w:pPr>
   </w:p>
 </w:hdr>
 </file>
